--- a/法令ファイル/住民基本台帳法施行令第三十条の三十及び出入国管理及び難民認定法施行令第六条第三項等に規定する通知の方法を定める省令/住民基本台帳法施行令第三十条の三十及び出入国管理及び難民認定法施行令第六条第三項等に規定する通知の方法を定める省令（平成二十四年総務省・法務省令第一号）.docx
+++ b/法令ファイル/住民基本台帳法施行令第三十条の三十及び出入国管理及び難民認定法施行令第六条第三項等に規定する通知の方法を定める省令/住民基本台帳法施行令第三十条の三十及び出入国管理及び難民認定法施行令第六条第三項等に規定する通知の方法を定める省令（平成二十四年総務省・法務省令第一号）.docx
@@ -27,35 +27,23 @@
     </w:p>
     <w:p>
       <w:pPr>
-        <w:pStyle w:val="Heading6"/>
+        <w:pStyle w:val="ListBullet"/>
         <w:ind w:left="880"/>
       </w:pPr>
       <w:r>
         <w:t>一</w:t>
-      </w:r>
-    </w:p>
-    <w:p>
-      <w:pPr>
-        <w:ind w:left="880"/>
-      </w:pPr>
-      <w:r>
+        <w:br/>
         <w:t>法務大臣の使用に係る電子計算機（入出力装置を含む。以下同じ。）の操作により電気通信回線を通じて法務大臣が市町村長（特別区にあっては、区長。次条において同じ。）に使用させる電子計算機に送信する方法</w:t>
       </w:r>
     </w:p>
     <w:p>
       <w:pPr>
-        <w:pStyle w:val="Heading6"/>
+        <w:pStyle w:val="ListBullet"/>
         <w:ind w:left="880"/>
       </w:pPr>
       <w:r>
         <w:t>二</w:t>
-      </w:r>
-    </w:p>
-    <w:p>
-      <w:pPr>
-        <w:ind w:left="880"/>
-      </w:pPr>
-      <w:r>
+        <w:br/>
         <w:t>電磁的記録媒体（電磁的記録に係る記録媒体をいう。次条において同じ。）又は書面を送付する方法（電気通信回線の故障その他の事由により前号の方法によることができない場合に限る。）</w:t>
       </w:r>
     </w:p>
@@ -91,35 +79,23 @@
     </w:p>
     <w:p>
       <w:pPr>
-        <w:pStyle w:val="Heading6"/>
+        <w:pStyle w:val="ListBullet"/>
         <w:ind w:left="880"/>
       </w:pPr>
       <w:r>
         <w:t>一</w:t>
-      </w:r>
-    </w:p>
-    <w:p>
-      <w:pPr>
-        <w:ind w:left="880"/>
-      </w:pPr>
-      <w:r>
+        <w:br/>
         <w:t>法務大臣が市町村長に使用させる電子計算機の操作により電気通信回線を通じて法務大臣の使用に係る電子計算機に送信する方法</w:t>
       </w:r>
     </w:p>
     <w:p>
       <w:pPr>
-        <w:pStyle w:val="Heading6"/>
+        <w:pStyle w:val="ListBullet"/>
         <w:ind w:left="880"/>
       </w:pPr>
       <w:r>
         <w:t>二</w:t>
-      </w:r>
-    </w:p>
-    <w:p>
-      <w:pPr>
-        <w:ind w:left="880"/>
-      </w:pPr>
-      <w:r>
+        <w:br/>
         <w:t>電磁的記録媒体又は書面を送付する方法（電気通信回線の故障その他の事由により前号の方法によることができない場合に限る。）</w:t>
       </w:r>
     </w:p>
@@ -168,7 +144,7 @@
         <w:pStyle w:val="Heading1"/>
       </w:pPr>
       <w:r>
-        <w:t>附　則（平成二七年一二月二五日総務省・法務省令第二号）</w:t>
+        <w:t>附則（平成二七年一二月二五日総務省・法務省令第二号）</w:t>
       </w:r>
     </w:p>
     <w:p>
@@ -196,7 +172,7 @@
     </w:pPr>
     <w:r>
       <w:tab/>
-      <w:t>WeGov v0.1 - FTS141</w:t>
+      <w:t>WeGov v0.2 - FTS141</w:t>
     </w:r>
   </w:p>
 </w:ftr>
